--- a/InnoLab3/Fragebogen-Pre-Testing.docx
+++ b/InnoLab3/Fragebogen-Pre-Testing.docx
@@ -983,11 +983,10 @@
     </w:r>
     <w:r>
       <w:tab/>
-      <w:t>&lt;</w:t>
     </w:r>
     <w:proofErr w:type="spellStart"/>
     <w:r>
-      <w:t>enter</w:t>
+      <w:t>Garbage</w:t>
     </w:r>
     <w:proofErr w:type="spellEnd"/>
     <w:r>
@@ -995,20 +994,9 @@
     </w:r>
     <w:proofErr w:type="spellStart"/>
     <w:r>
-      <w:t>projektname</w:t>
+      <w:t>Collector</w:t>
     </w:r>
     <w:proofErr w:type="spellEnd"/>
-    <w:r>
-      <w:t xml:space="preserve"> </w:t>
-    </w:r>
-    <w:proofErr w:type="spellStart"/>
-    <w:r>
-      <w:t>here</w:t>
-    </w:r>
-    <w:proofErr w:type="spellEnd"/>
-    <w:r>
-      <w:t>&gt;</w:t>
-    </w:r>
   </w:p>
 </w:hdr>
 </file>
